--- a/6. Git Hub.docx
+++ b/6. Git Hub.docx
@@ -939,6 +939,321 @@
         </w:rPr>
         <w:t>.</w:t>
       </w:r>
+    </w:p>
+    <w:p>
+      <w:pPr>
+        <w:spacing w:line="360" w:lineRule="auto"/>
+        <w:jc w:val="both"/>
+        <w:rPr>
+          <w:rFonts w:ascii="Times New Roman" w:hAnsi="Times New Roman" w:cs="Times New Roman"/>
+          <w:sz w:val="28"/>
+          <w:szCs w:val="28"/>
+        </w:rPr>
+      </w:pPr>
+    </w:p>
+    <w:p>
+      <w:pPr>
+        <w:spacing w:line="360" w:lineRule="auto"/>
+        <w:jc w:val="both"/>
+        <w:rPr>
+          <w:rFonts w:ascii="Times New Roman" w:hAnsi="Times New Roman" w:cs="Times New Roman"/>
+          <w:b/>
+          <w:sz w:val="40"/>
+          <w:szCs w:val="40"/>
+          <w:u w:val="single"/>
+        </w:rPr>
+      </w:pPr>
+      <w:r>
+        <w:rPr>
+          <w:rFonts w:ascii="Times New Roman" w:hAnsi="Times New Roman" w:cs="Times New Roman"/>
+          <w:b/>
+          <w:sz w:val="40"/>
+          <w:szCs w:val="40"/>
+          <w:u w:val="single"/>
+        </w:rPr>
+        <w:t>IMP Commands:</w:t>
+      </w:r>
+    </w:p>
+    <w:p>
+      <w:pPr>
+        <w:spacing w:line="360" w:lineRule="auto"/>
+        <w:jc w:val="both"/>
+        <w:rPr>
+          <w:rFonts w:ascii="Times New Roman" w:hAnsi="Times New Roman" w:cs="Times New Roman"/>
+          <w:sz w:val="28"/>
+          <w:szCs w:val="28"/>
+        </w:rPr>
+      </w:pPr>
+      <w:r>
+        <w:rPr>
+          <w:rFonts w:ascii="Times New Roman" w:hAnsi="Times New Roman" w:cs="Times New Roman"/>
+          <w:b/>
+          <w:sz w:val="28"/>
+          <w:szCs w:val="28"/>
+        </w:rPr>
+        <w:t xml:space="preserve">Git Ref log: </w:t>
+      </w:r>
+      <w:r>
+        <w:rPr>
+          <w:rFonts w:ascii="Times New Roman" w:hAnsi="Times New Roman" w:cs="Times New Roman"/>
+          <w:sz w:val="28"/>
+          <w:szCs w:val="28"/>
+        </w:rPr>
+        <w:t>To see commit Id’s</w:t>
+      </w:r>
+    </w:p>
+    <w:p>
+      <w:pPr>
+        <w:spacing w:line="360" w:lineRule="auto"/>
+        <w:jc w:val="both"/>
+        <w:rPr>
+          <w:rFonts w:ascii="Times New Roman" w:hAnsi="Times New Roman" w:cs="Times New Roman"/>
+          <w:sz w:val="28"/>
+          <w:szCs w:val="28"/>
+        </w:rPr>
+      </w:pPr>
+      <w:r>
+        <w:rPr>
+          <w:rFonts w:ascii="Times New Roman" w:hAnsi="Times New Roman" w:cs="Times New Roman"/>
+          <w:b/>
+          <w:sz w:val="28"/>
+          <w:szCs w:val="28"/>
+        </w:rPr>
+        <w:t xml:space="preserve">Git branch </w:t>
+      </w:r>
+      <w:proofErr w:type="spellStart"/>
+      <w:r>
+        <w:rPr>
+          <w:rFonts w:ascii="Times New Roman" w:hAnsi="Times New Roman" w:cs="Times New Roman"/>
+          <w:b/>
+          <w:sz w:val="28"/>
+          <w:szCs w:val="28"/>
+        </w:rPr>
+        <w:t>Branchname</w:t>
+      </w:r>
+      <w:proofErr w:type="spellEnd"/>
+      <w:r>
+        <w:rPr>
+          <w:rFonts w:ascii="Times New Roman" w:hAnsi="Times New Roman" w:cs="Times New Roman"/>
+          <w:b/>
+          <w:sz w:val="28"/>
+          <w:szCs w:val="28"/>
+        </w:rPr>
+        <w:t xml:space="preserve">: </w:t>
+      </w:r>
+      <w:r>
+        <w:rPr>
+          <w:rFonts w:ascii="Times New Roman" w:hAnsi="Times New Roman" w:cs="Times New Roman"/>
+          <w:sz w:val="28"/>
+          <w:szCs w:val="28"/>
+        </w:rPr>
+        <w:t>To create new branch</w:t>
+      </w:r>
+      <w:r>
+        <w:rPr>
+          <w:rFonts w:ascii="Times New Roman" w:hAnsi="Times New Roman" w:cs="Times New Roman"/>
+          <w:sz w:val="28"/>
+          <w:szCs w:val="28"/>
+        </w:rPr>
+        <w:t xml:space="preserve"> (it just create new branch, but u still in master only)</w:t>
+      </w:r>
+    </w:p>
+    <w:p>
+      <w:pPr>
+        <w:spacing w:line="360" w:lineRule="auto"/>
+        <w:jc w:val="both"/>
+        <w:rPr>
+          <w:rFonts w:ascii="Times New Roman" w:hAnsi="Times New Roman" w:cs="Times New Roman"/>
+          <w:sz w:val="28"/>
+          <w:szCs w:val="28"/>
+        </w:rPr>
+      </w:pPr>
+      <w:r>
+        <w:rPr>
+          <w:rFonts w:ascii="Times New Roman" w:hAnsi="Times New Roman" w:cs="Times New Roman"/>
+          <w:b/>
+          <w:sz w:val="28"/>
+          <w:szCs w:val="28"/>
+        </w:rPr>
+        <w:t xml:space="preserve">Git Checkout </w:t>
+      </w:r>
+      <w:proofErr w:type="spellStart"/>
+      <w:proofErr w:type="gramStart"/>
+      <w:r>
+        <w:rPr>
+          <w:rFonts w:ascii="Times New Roman" w:hAnsi="Times New Roman" w:cs="Times New Roman"/>
+          <w:b/>
+          <w:sz w:val="28"/>
+          <w:szCs w:val="28"/>
+        </w:rPr>
+        <w:t>B</w:t>
+      </w:r>
+      <w:r>
+        <w:rPr>
+          <w:rFonts w:ascii="Times New Roman" w:hAnsi="Times New Roman" w:cs="Times New Roman"/>
+          <w:b/>
+          <w:sz w:val="28"/>
+          <w:szCs w:val="28"/>
+        </w:rPr>
+        <w:t>ranchname</w:t>
+      </w:r>
+      <w:proofErr w:type="spellEnd"/>
+      <w:r>
+        <w:rPr>
+          <w:rFonts w:ascii="Times New Roman" w:hAnsi="Times New Roman" w:cs="Times New Roman"/>
+          <w:b/>
+          <w:sz w:val="28"/>
+          <w:szCs w:val="28"/>
+        </w:rPr>
+        <w:t>(</w:t>
+      </w:r>
+      <w:proofErr w:type="gramEnd"/>
+      <w:r>
+        <w:rPr>
+          <w:rFonts w:ascii="Times New Roman" w:hAnsi="Times New Roman" w:cs="Times New Roman"/>
+          <w:b/>
+          <w:sz w:val="28"/>
+          <w:szCs w:val="28"/>
+        </w:rPr>
+        <w:t>Which branch u would like to move):</w:t>
+      </w:r>
+      <w:r>
+        <w:rPr>
+          <w:rFonts w:ascii="Times New Roman" w:hAnsi="Times New Roman" w:cs="Times New Roman"/>
+          <w:sz w:val="28"/>
+          <w:szCs w:val="28"/>
+        </w:rPr>
+        <w:t xml:space="preserve"> To change one branch to another branch.</w:t>
+      </w:r>
+    </w:p>
+    <w:p>
+      <w:pPr>
+        <w:spacing w:line="360" w:lineRule="auto"/>
+        <w:jc w:val="both"/>
+        <w:rPr>
+          <w:rFonts w:ascii="Times New Roman" w:hAnsi="Times New Roman" w:cs="Times New Roman"/>
+          <w:b/>
+          <w:sz w:val="28"/>
+          <w:szCs w:val="28"/>
+        </w:rPr>
+      </w:pPr>
+      <w:proofErr w:type="gramStart"/>
+      <w:r>
+        <w:rPr>
+          <w:rFonts w:ascii="Times New Roman" w:hAnsi="Times New Roman" w:cs="Times New Roman"/>
+          <w:b/>
+          <w:sz w:val="28"/>
+          <w:szCs w:val="28"/>
+        </w:rPr>
+        <w:t>Git  checkout</w:t>
+      </w:r>
+      <w:proofErr w:type="gramEnd"/>
+      <w:r>
+        <w:rPr>
+          <w:rFonts w:ascii="Times New Roman" w:hAnsi="Times New Roman" w:cs="Times New Roman"/>
+          <w:b/>
+          <w:sz w:val="28"/>
+          <w:szCs w:val="28"/>
+        </w:rPr>
+        <w:t xml:space="preserve"> –b branch name: </w:t>
+      </w:r>
+      <w:r>
+        <w:rPr>
+          <w:rFonts w:ascii="Times New Roman" w:hAnsi="Times New Roman" w:cs="Times New Roman"/>
+          <w:sz w:val="28"/>
+          <w:szCs w:val="28"/>
+        </w:rPr>
+        <w:t>It creates new branch and it will move u from parent to that new created branch.</w:t>
+      </w:r>
+      <w:bookmarkStart w:id="0" w:name="_GoBack"/>
+      <w:bookmarkEnd w:id="0"/>
+    </w:p>
+    <w:p>
+      <w:pPr>
+        <w:spacing w:line="360" w:lineRule="auto"/>
+        <w:jc w:val="both"/>
+        <w:rPr>
+          <w:rFonts w:ascii="Times New Roman" w:hAnsi="Times New Roman" w:cs="Times New Roman"/>
+          <w:sz w:val="28"/>
+          <w:szCs w:val="28"/>
+        </w:rPr>
+      </w:pPr>
+      <w:r>
+        <w:rPr>
+          <w:rFonts w:ascii="Times New Roman" w:hAnsi="Times New Roman" w:cs="Times New Roman"/>
+          <w:b/>
+          <w:sz w:val="28"/>
+          <w:szCs w:val="28"/>
+        </w:rPr>
+        <w:t xml:space="preserve">Git Merge </w:t>
+      </w:r>
+      <w:proofErr w:type="spellStart"/>
+      <w:proofErr w:type="gramStart"/>
+      <w:r>
+        <w:rPr>
+          <w:rFonts w:ascii="Times New Roman" w:hAnsi="Times New Roman" w:cs="Times New Roman"/>
+          <w:b/>
+          <w:sz w:val="28"/>
+          <w:szCs w:val="28"/>
+        </w:rPr>
+        <w:t>Branchname</w:t>
+      </w:r>
+      <w:proofErr w:type="spellEnd"/>
+      <w:r>
+        <w:rPr>
+          <w:rFonts w:ascii="Times New Roman" w:hAnsi="Times New Roman" w:cs="Times New Roman"/>
+          <w:b/>
+          <w:sz w:val="28"/>
+          <w:szCs w:val="28"/>
+        </w:rPr>
+        <w:t>(</w:t>
+      </w:r>
+      <w:proofErr w:type="gramEnd"/>
+      <w:r>
+        <w:rPr>
+          <w:rFonts w:ascii="Times New Roman" w:hAnsi="Times New Roman" w:cs="Times New Roman"/>
+          <w:b/>
+          <w:sz w:val="28"/>
+          <w:szCs w:val="28"/>
+        </w:rPr>
+        <w:t>parent branch name)</w:t>
+      </w:r>
+      <w:r>
+        <w:rPr>
+          <w:rFonts w:ascii="Times New Roman" w:hAnsi="Times New Roman" w:cs="Times New Roman"/>
+          <w:b/>
+          <w:sz w:val="28"/>
+          <w:szCs w:val="28"/>
+        </w:rPr>
+        <w:t xml:space="preserve">: </w:t>
+      </w:r>
+      <w:r>
+        <w:rPr>
+          <w:rFonts w:ascii="Times New Roman" w:hAnsi="Times New Roman" w:cs="Times New Roman"/>
+          <w:sz w:val="28"/>
+          <w:szCs w:val="28"/>
+        </w:rPr>
+        <w:t>To merge child branch to parent</w:t>
+      </w:r>
+      <w:r>
+        <w:rPr>
+          <w:rFonts w:ascii="Times New Roman" w:hAnsi="Times New Roman" w:cs="Times New Roman"/>
+          <w:sz w:val="28"/>
+          <w:szCs w:val="28"/>
+        </w:rPr>
+        <w:t>.</w:t>
+      </w:r>
+    </w:p>
+    <w:p>
+      <w:pPr>
+        <w:spacing w:line="360" w:lineRule="auto"/>
+        <w:jc w:val="both"/>
+        <w:rPr>
+          <w:rFonts w:ascii="Times New Roman" w:hAnsi="Times New Roman" w:cs="Times New Roman"/>
+          <w:sz w:val="28"/>
+          <w:szCs w:val="28"/>
+        </w:rPr>
+      </w:pPr>
     </w:p>
     <w:p>
       <w:pPr>
@@ -4637,19 +4952,7 @@
             <w:szCs w:val="28"/>
             <w:bdr w:val="none" w:sz="0" w:space="0" w:color="auto" w:frame="1"/>
           </w:rPr>
-          <w:t>Add the SSH key to your Gi</w:t>
-        </w:r>
-        <w:bookmarkStart w:id="0" w:name="_GoBack"/>
-        <w:bookmarkEnd w:id="0"/>
-        <w:r>
-          <w:rPr>
-            <w:rStyle w:val="Hyperlink"/>
-            <w:color w:val="4183C4"/>
-            <w:sz w:val="28"/>
-            <w:szCs w:val="28"/>
-            <w:bdr w:val="none" w:sz="0" w:space="0" w:color="auto" w:frame="1"/>
-          </w:rPr>
-          <w:t>tHub account</w:t>
+          <w:t>Add the SSH key to your GitHub account</w:t>
         </w:r>
       </w:hyperlink>
       <w:r>
